--- a/tasks - 28.2.docx
+++ b/tasks - 28.2.docx
@@ -138,7 +138,7 @@
         <w:bidi/>
         <w:spacing w:after="0" w:line="240" w:lineRule="auto"/>
         <w:rPr>
-          <w:rFonts w:ascii="Arial" w:eastAsia="Times New Roman" w:hAnsi="Arial" w:cs="Arial" w:hint="cs"/>
+          <w:rFonts w:ascii="Arial" w:eastAsia="Times New Roman" w:hAnsi="Arial" w:cs="Arial"/>
           <w:color w:val="222222"/>
           <w:sz w:val="24"/>
           <w:szCs w:val="24"/>
@@ -316,7 +316,7 @@
     </w:p>
     <w:tbl>
       <w:tblPr>
-        <w:tblStyle w:val="TableGrid"/>
+        <w:tblStyle w:val="a4"/>
         <w:tblW w:w="0" w:type="auto"/>
         <w:tblLook w:val="04A0" w:firstRow="1" w:lastRow="0" w:firstColumn="1" w:lastColumn="0" w:noHBand="0" w:noVBand="1"/>
       </w:tblPr>
@@ -477,7 +477,18 @@
                 <w:shd w:val="clear" w:color="auto" w:fill="FFFF00"/>
                 <w:lang w:bidi="he-IL"/>
               </w:rPr>
-              <w:t>extract</w:t>
+              <w:t>E</w:t>
+            </w:r>
+            <w:r>
+              <w:rPr>
+                <w:rFonts w:ascii="Arial" w:eastAsia="Times New Roman" w:hAnsi="Arial" w:cs="Arial"/>
+                <w:color w:val="222222"/>
+                <w:sz w:val="24"/>
+                <w:szCs w:val="24"/>
+                <w:shd w:val="clear" w:color="auto" w:fill="FFFF00"/>
+                <w:lang w:bidi="he-IL"/>
+              </w:rPr>
+              <w:t>xtract</w:t>
             </w:r>
             <w:r>
               <w:rPr>
@@ -616,7 +627,19 @@
                 <w:szCs w:val="24"/>
                 <w:lang w:bidi="he-IL"/>
               </w:rPr>
-              <w:t>save the t</w:t>
+              <w:t>S</w:t>
+            </w:r>
+            <w:bookmarkStart w:id="0" w:name="_GoBack"/>
+            <w:bookmarkEnd w:id="0"/>
+            <w:r>
+              <w:rPr>
+                <w:rFonts w:ascii="Arial" w:eastAsia="Times New Roman" w:hAnsi="Arial" w:cs="Arial"/>
+                <w:color w:val="222222"/>
+                <w:sz w:val="24"/>
+                <w:szCs w:val="24"/>
+                <w:lang w:bidi="he-IL"/>
+              </w:rPr>
+              <w:t>ave the t</w:t>
             </w:r>
             <w:r>
               <w:rPr>
@@ -662,7 +685,7 @@
                 <w:szCs w:val="24"/>
                 <w:lang w:bidi="he-IL"/>
               </w:rPr>
-              <w:t>Shir</w:t>
+              <w:t>Alexey</w:t>
             </w:r>
           </w:p>
         </w:tc>
@@ -740,19 +763,7 @@
           <w:szCs w:val="24"/>
           <w:lang w:bidi="he-IL"/>
         </w:rPr>
-        <w:t> how to create an efficient image similarity engine - using approximate k- nearest neighbors </w:t>
-      </w:r>
-      <w:bookmarkStart w:id="0" w:name="_GoBack"/>
-      <w:bookmarkEnd w:id="0"/>
-      <w:r>
-        <w:rPr>
-          <w:rFonts w:ascii="Arial" w:eastAsia="Times New Roman" w:hAnsi="Arial" w:cs="Arial"/>
-          <w:color w:val="222222"/>
-          <w:sz w:val="24"/>
-          <w:szCs w:val="24"/>
-          <w:lang w:bidi="he-IL"/>
-        </w:rPr>
-        <w:t>(K-ANN)</w:t>
+        <w:t> how to create an efficient image similarity engine - using approximate k- nearest neighbors (K-ANN)</w:t>
       </w:r>
       <w:r>
         <w:rPr>
@@ -1059,18 +1070,7 @@
           <w:rtl/>
           <w:lang w:bidi="he-IL"/>
         </w:rPr>
-        <w:t xml:space="preserve">שלב </w:t>
-      </w:r>
-      <w:r>
-        <w:rPr>
-          <w:rFonts w:ascii="Arial" w:eastAsia="Times New Roman" w:hAnsi="Arial" w:cs="Arial" w:hint="cs"/>
-          <w:color w:val="222222"/>
-          <w:sz w:val="24"/>
-          <w:szCs w:val="24"/>
-          <w:rtl/>
-          <w:lang w:bidi="he-IL"/>
-        </w:rPr>
-        <w:t>3</w:t>
+        <w:t>שלב 3</w:t>
       </w:r>
     </w:p>
     <w:p>
@@ -1130,18 +1130,7 @@
           <w:rtl/>
           <w:lang w:bidi="he-IL"/>
         </w:rPr>
-        <w:t xml:space="preserve">שלב </w:t>
-      </w:r>
-      <w:r>
-        <w:rPr>
-          <w:rFonts w:ascii="Arial" w:eastAsia="Times New Roman" w:hAnsi="Arial" w:cs="Arial" w:hint="cs"/>
-          <w:color w:val="222222"/>
-          <w:sz w:val="24"/>
-          <w:szCs w:val="24"/>
-          <w:rtl/>
-          <w:lang w:bidi="he-IL"/>
-        </w:rPr>
-        <w:t>3</w:t>
+        <w:t>שלב 3</w:t>
       </w:r>
     </w:p>
     <w:p>
@@ -1322,7 +1311,7 @@
     </w:p>
     <w:p>
       <w:pPr>
-        <w:pStyle w:val="ListParagraph"/>
+        <w:pStyle w:val="a3"/>
         <w:numPr>
           <w:ilvl w:val="2"/>
           <w:numId w:val="1"/>
@@ -1349,7 +1338,7 @@
     </w:p>
     <w:p>
       <w:pPr>
-        <w:pStyle w:val="ListParagraph"/>
+        <w:pStyle w:val="a3"/>
         <w:numPr>
           <w:ilvl w:val="2"/>
           <w:numId w:val="1"/>
@@ -1374,7 +1363,6 @@
         </w:rPr>
         <w:t>url</w:t>
       </w:r>
-      <w:proofErr w:type="spellEnd"/>
       <w:r>
         <w:rPr>
           <w:rFonts w:hint="cs"/>
@@ -1386,7 +1374,7 @@
     </w:p>
     <w:p>
       <w:pPr>
-        <w:pStyle w:val="ListParagraph"/>
+        <w:pStyle w:val="a3"/>
         <w:numPr>
           <w:ilvl w:val="2"/>
           <w:numId w:val="1"/>
@@ -1396,6 +1384,7 @@
           <w:lang w:bidi="he-IL"/>
         </w:rPr>
       </w:pPr>
+      <w:proofErr w:type="spellEnd"/>
       <w:r>
         <w:rPr>
           <w:rFonts w:hint="cs"/>
@@ -1422,7 +1411,7 @@
     </w:p>
     <w:p>
       <w:pPr>
-        <w:pStyle w:val="ListParagraph"/>
+        <w:pStyle w:val="a3"/>
         <w:numPr>
           <w:ilvl w:val="2"/>
           <w:numId w:val="1"/>
@@ -1478,7 +1467,7 @@
     </w:p>
     <w:p>
       <w:pPr>
-        <w:pStyle w:val="ListParagraph"/>
+        <w:pStyle w:val="a3"/>
         <w:numPr>
           <w:ilvl w:val="2"/>
           <w:numId w:val="1"/>
@@ -1519,7 +1508,7 @@
     </w:p>
     <w:p>
       <w:pPr>
-        <w:pStyle w:val="ListParagraph"/>
+        <w:pStyle w:val="a3"/>
         <w:numPr>
           <w:ilvl w:val="2"/>
           <w:numId w:val="1"/>
@@ -1570,7 +1559,7 @@
     </w:p>
     <w:p>
       <w:pPr>
-        <w:pStyle w:val="ListParagraph"/>
+        <w:pStyle w:val="a3"/>
         <w:numPr>
           <w:ilvl w:val="2"/>
           <w:numId w:val="1"/>
@@ -1607,7 +1596,7 @@
     </w:p>
     <w:p>
       <w:pPr>
-        <w:pStyle w:val="ListParagraph"/>
+        <w:pStyle w:val="a3"/>
         <w:numPr>
           <w:ilvl w:val="2"/>
           <w:numId w:val="1"/>
@@ -1685,7 +1674,7 @@
     </w:p>
     <w:p>
       <w:pPr>
-        <w:pStyle w:val="ListParagraph"/>
+        <w:pStyle w:val="a3"/>
         <w:numPr>
           <w:ilvl w:val="2"/>
           <w:numId w:val="1"/>
@@ -1720,7 +1709,7 @@
     </w:p>
     <w:p>
       <w:pPr>
-        <w:pStyle w:val="ListParagraph"/>
+        <w:pStyle w:val="a3"/>
         <w:bidi/>
         <w:ind w:left="2160"/>
         <w:rPr>
@@ -1753,7 +1742,7 @@
     </w:p>
     <w:p>
       <w:pPr>
-        <w:pStyle w:val="ListParagraph"/>
+        <w:pStyle w:val="a3"/>
         <w:bidi/>
         <w:ind w:left="2160"/>
         <w:rPr>
@@ -1793,7 +1782,7 @@
     </w:p>
     <w:p>
       <w:pPr>
-        <w:pStyle w:val="ListParagraph"/>
+        <w:pStyle w:val="a3"/>
         <w:numPr>
           <w:ilvl w:val="2"/>
           <w:numId w:val="1"/>
@@ -1816,7 +1805,6 @@
     <w:p>
       <w:pPr>
         <w:rPr>
-          <w:rFonts w:hint="cs"/>
           <w:rtl/>
           <w:lang w:bidi="he-IL"/>
         </w:rPr>
@@ -2527,18 +2515,18 @@
     <w:lsdException w:name="Hashtag" w:semiHidden="1" w:unhideWhenUsed="1"/>
     <w:lsdException w:name="Unresolved Mention" w:semiHidden="1" w:unhideWhenUsed="1"/>
   </w:latentStyles>
-  <w:style w:type="paragraph" w:default="1" w:styleId="Normal">
+  <w:style w:type="paragraph" w:default="1" w:styleId="a">
     <w:name w:val="Normal"/>
     <w:qFormat/>
     <w:rsid w:val="009917E9"/>
   </w:style>
-  <w:style w:type="character" w:default="1" w:styleId="DefaultParagraphFont">
+  <w:style w:type="character" w:default="1" w:styleId="a0">
     <w:name w:val="Default Paragraph Font"/>
     <w:uiPriority w:val="1"/>
     <w:semiHidden/>
     <w:unhideWhenUsed/>
   </w:style>
-  <w:style w:type="table" w:default="1" w:styleId="TableNormal">
+  <w:style w:type="table" w:default="1" w:styleId="a1">
     <w:name w:val="Normal Table"/>
     <w:uiPriority w:val="99"/>
     <w:semiHidden/>
@@ -2553,15 +2541,15 @@
       </w:tblCellMar>
     </w:tblPr>
   </w:style>
-  <w:style w:type="numbering" w:default="1" w:styleId="NoList">
+  <w:style w:type="numbering" w:default="1" w:styleId="a2">
     <w:name w:val="No List"/>
     <w:uiPriority w:val="99"/>
     <w:semiHidden/>
     <w:unhideWhenUsed/>
   </w:style>
-  <w:style w:type="paragraph" w:styleId="ListParagraph">
+  <w:style w:type="paragraph" w:styleId="a3">
     <w:name w:val="List Paragraph"/>
-    <w:basedOn w:val="Normal"/>
+    <w:basedOn w:val="a"/>
     <w:uiPriority w:val="34"/>
     <w:qFormat/>
     <w:rsid w:val="009917E9"/>
@@ -2570,9 +2558,9 @@
       <w:contextualSpacing/>
     </w:pPr>
   </w:style>
-  <w:style w:type="table" w:styleId="TableGrid">
+  <w:style w:type="table" w:styleId="a4">
     <w:name w:val="Table Grid"/>
-    <w:basedOn w:val="TableNormal"/>
+    <w:basedOn w:val="a1"/>
     <w:uiPriority w:val="39"/>
     <w:rsid w:val="00B54DB7"/>
     <w:pPr>
